--- a/4_Diari/2024_03_08_NebulaWatches_Diario.docx
+++ b/4_Diari/2024_03_08_NebulaWatches_Diario.docx
@@ -323,16 +323,7 @@
           </w:p>
           <w:p>
             <w:r>
-              <w:t xml:space="preserve">Implementato front-end e Back-end di </w:t>
-            </w:r>
-            <w:r>
-              <w:t>preferiti</w:t>
-            </w:r>
-            <w:r>
-              <w:t xml:space="preserve">, </w:t>
-            </w:r>
-            <w:r>
-              <w:t>l’utente può marcare orologi come preferiti e visualizzarli.</w:t>
+              <w:t>Implementato front-end e Back-end di preferiti, l’utente può marcare orologi come preferiti e visualizzarli.</w:t>
             </w:r>
           </w:p>
           <w:p>
@@ -698,16 +689,10 @@
               <w:rPr>
                 <w:rFonts w:ascii="Arial" w:hAnsi="Arial" w:cs="Arial"/>
               </w:rPr>
-              <w:t>Implementazione</w:t>
+              <w:t>Inizio sprint 4, implementazione da definire all’inizio dello sprint.</w:t>
             </w:r>
             <w:bookmarkStart w:id="3" w:name="_GoBack"/>
             <w:bookmarkEnd w:id="3"/>
-            <w:r>
-              <w:rPr>
-                <w:rFonts w:ascii="Arial" w:hAnsi="Arial" w:cs="Arial"/>
-              </w:rPr>
-              <w:t>.</w:t>
-            </w:r>
           </w:p>
         </w:tc>
       </w:tr>
@@ -5108,7 +5093,7 @@
 </file>
 
 <file path=customXml/itemProps1.xml><?xml version="1.0" encoding="utf-8"?>
-<ds:datastoreItem xmlns:ds="http://schemas.openxmlformats.org/officeDocument/2006/customXml" ds:itemID="{39AD2288-3BCC-40BF-B4A1-796D223E544F}">
+<ds:datastoreItem xmlns:ds="http://schemas.openxmlformats.org/officeDocument/2006/customXml" ds:itemID="{4F32A05D-460A-42B7-A8C2-6D9C784168D2}">
   <ds:schemaRefs>
     <ds:schemaRef ds:uri="http://schemas.openxmlformats.org/officeDocument/2006/bibliography"/>
   </ds:schemaRefs>
